--- a/Board/السيرة الذاتيه/السيرة الذاتيه/غرب ووسط/السيرة الذاتية  اللواء محمد حبش.docx
+++ b/Board/السيرة الذاتيه/السيرة الذاتيه/غرب ووسط/السيرة الذاتية  اللواء محمد حبش.docx
@@ -1,12 +1,11 @@
 
 <file path=word/document.xml><?xml version="1.0" encoding="utf-8"?>
-<w:document xmlns:wpc="http://schemas.microsoft.com/office/word/2010/wordprocessingCanvas" xmlns:cx="http://schemas.microsoft.com/office/drawing/2014/chartex" xmlns:cx1="http://schemas.microsoft.com/office/drawing/2015/9/8/chartex" xmlns:cx2="http://schemas.microsoft.com/office/drawing/2015/10/21/chartex" xmlns:cx3="http://schemas.microsoft.com/office/drawing/2016/5/9/chartex" xmlns:cx4="http://schemas.microsoft.com/office/drawing/2016/5/10/chartex" xmlns:cx5="http://schemas.microsoft.com/office/drawing/2016/5/11/chartex" xmlns:cx6="http://schemas.microsoft.com/office/drawing/2016/5/12/chartex" xmlns:cx7="http://schemas.microsoft.com/office/drawing/2016/5/13/chartex" xmlns:cx8="http://schemas.microsoft.com/office/drawing/2016/5/14/chartex" xmlns:mc="http://schemas.openxmlformats.org/markup-compatibility/2006" xmlns:aink="http://schemas.microsoft.com/office/drawing/2016/ink" xmlns:am3d="http://schemas.microsoft.com/office/drawing/2017/model3d" xmlns:o="urn:schemas-microsoft-com:office:office" xmlns:oel="http://schemas.microsoft.com/office/2019/extlst" xmlns:r="http://schemas.openxmlformats.org/officeDocument/2006/relationships" xmlns:m="http://schemas.openxmlformats.org/officeDocument/2006/math" xmlns:v="urn:schemas-microsoft-com:vml" xmlns:wp14="http://schemas.microsoft.com/office/word/2010/wordprocessingDrawing" xmlns:wp="http://schemas.openxmlformats.org/drawingml/2006/wordprocessingDrawing" xmlns:w10="urn:schemas-microsoft-com:office:word" xmlns:w="http://schemas.openxmlformats.org/wordprocessingml/2006/main" xmlns:w14="http://schemas.microsoft.com/office/word/2010/wordml" xmlns:w15="http://schemas.microsoft.com/office/word/2012/wordml" xmlns:w16cex="http://schemas.microsoft.com/office/word/2018/wordml/cex" xmlns:w16cid="http://schemas.microsoft.com/office/word/2016/wordml/cid" xmlns:w16="http://schemas.microsoft.com/office/word/2018/wordml" xmlns:w16du="http://schemas.microsoft.com/office/word/2023/wordml/word16du" xmlns:w16sdtdh="http://schemas.microsoft.com/office/word/2020/wordml/sdtdatahash" xmlns:w16se="http://schemas.microsoft.com/office/word/2015/wordml/symex" xmlns:wpg="http://schemas.microsoft.com/office/word/2010/wordprocessingGroup" xmlns:wpi="http://schemas.microsoft.com/office/word/2010/wordprocessingInk" xmlns:wne="http://schemas.microsoft.com/office/word/2006/wordml" xmlns:wps="http://schemas.microsoft.com/office/word/2010/wordprocessingShape" mc:Ignorable="w14 w15 w16se w16cid w16 w16cex w16sdtdh wp14">
+<w:document xmlns:wpc="http://schemas.microsoft.com/office/word/2010/wordprocessingCanvas" xmlns:cx="http://schemas.microsoft.com/office/drawing/2014/chartex" xmlns:cx1="http://schemas.microsoft.com/office/drawing/2015/9/8/chartex" xmlns:cx2="http://schemas.microsoft.com/office/drawing/2015/10/21/chartex" xmlns:cx3="http://schemas.microsoft.com/office/drawing/2016/5/9/chartex" xmlns:cx4="http://schemas.microsoft.com/office/drawing/2016/5/10/chartex" xmlns:cx5="http://schemas.microsoft.com/office/drawing/2016/5/11/chartex" xmlns:cx6="http://schemas.microsoft.com/office/drawing/2016/5/12/chartex" xmlns:cx7="http://schemas.microsoft.com/office/drawing/2016/5/13/chartex" xmlns:cx8="http://schemas.microsoft.com/office/drawing/2016/5/14/chartex" xmlns:mc="http://schemas.openxmlformats.org/markup-compatibility/2006" xmlns:aink="http://schemas.microsoft.com/office/drawing/2016/ink" xmlns:am3d="http://schemas.microsoft.com/office/drawing/2017/model3d" xmlns:o="urn:schemas-microsoft-com:office:office" xmlns:r="http://schemas.openxmlformats.org/officeDocument/2006/relationships" xmlns:m="http://schemas.openxmlformats.org/officeDocument/2006/math" xmlns:v="urn:schemas-microsoft-com:vml" xmlns:wp14="http://schemas.microsoft.com/office/word/2010/wordprocessingDrawing" xmlns:wp="http://schemas.openxmlformats.org/drawingml/2006/wordprocessingDrawing" xmlns:w10="urn:schemas-microsoft-com:office:word" xmlns:w="http://schemas.openxmlformats.org/wordprocessingml/2006/main" xmlns:w14="http://schemas.microsoft.com/office/word/2010/wordml" xmlns:w15="http://schemas.microsoft.com/office/word/2012/wordml" xmlns:w16cex="http://schemas.microsoft.com/office/word/2018/wordml/cex" xmlns:w16cid="http://schemas.microsoft.com/office/word/2016/wordml/cid" xmlns:w16="http://schemas.microsoft.com/office/word/2018/wordml" xmlns:w16sdtdh="http://schemas.microsoft.com/office/word/2020/wordml/sdtdatahash" xmlns:w16se="http://schemas.microsoft.com/office/word/2015/wordml/symex" xmlns:wpg="http://schemas.microsoft.com/office/word/2010/wordprocessingGroup" xmlns:wpi="http://schemas.microsoft.com/office/word/2010/wordprocessingInk" xmlns:wne="http://schemas.microsoft.com/office/word/2006/wordml" xmlns:wps="http://schemas.microsoft.com/office/word/2010/wordprocessingShape" mc:Ignorable="w14 w15 w16se w16cid w16 w16cex w16sdtdh wp14">
   <w:body>
     <w:p>
       <w:pPr>
         <w:bidi/>
         <w:rPr>
-          <w:rFonts w:hint="cs"/>
           <w:rtl/>
           <w:lang w:bidi="ar-EG"/>
         </w:rPr>
@@ -192,7 +191,7 @@
           </mc:Choice>
           <mc:Fallback>
             <w:pict>
-              <v:rect w14:anchorId="671E0396" id="Rectangle 12" o:spid="_x0000_s1026" style="position:absolute;left:0;text-align:left;margin-left:416.35pt;margin-top:6.75pt;width:126.8pt;height:137.75pt;z-index:251655680;visibility:visible;mso-wrap-style:square;mso-wrap-distance-left:9pt;mso-wrap-distance-top:0;mso-wrap-distance-right:9pt;mso-wrap-distance-bottom:0;mso-position-horizontal:absolute;mso-position-horizontal-relative:text;mso-position-vertical:absolute;mso-position-vertical-relative:text;v-text-anchor:middle" o:gfxdata="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" filled="f" strokecolor="#4c661a [1604]" strokeweight="3pt"/>
+              <v:rect w14:anchorId="07BB734C" id="Rectangle 12" o:spid="_x0000_s1026" style="position:absolute;left:0;text-align:left;margin-left:416.35pt;margin-top:6.75pt;width:126.8pt;height:137.75pt;z-index:251655680;visibility:visible;mso-wrap-style:square;mso-wrap-distance-left:9pt;mso-wrap-distance-top:0;mso-wrap-distance-right:9pt;mso-wrap-distance-bottom:0;mso-position-horizontal:absolute;mso-position-horizontal-relative:text;mso-position-vertical:absolute;mso-position-vertical-relative:text;v-text-anchor:middle" o:gfxdata="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" filled="f" strokecolor="#4c661a [1604]" strokeweight="3pt"/>
             </w:pict>
           </mc:Fallback>
         </mc:AlternateContent>
@@ -318,7 +317,6 @@
       <w:pPr>
         <w:bidi/>
         <w:rPr>
-          <w:rFonts w:hint="cs"/>
           <w:rtl/>
         </w:rPr>
       </w:pPr>
@@ -558,7 +556,7 @@
                                     <w:bidi/>
                                     <w:ind w:right="0"/>
                                     <w:rPr>
-                                      <w:rFonts w:ascii="GE SS Two Bold" w:eastAsia="GE SS Two Bold" w:hAnsi="Times New Roman" w:cs="GE SS Two Bold" w:hint="cs"/>
+                                      <w:rFonts w:ascii="GE SS Two Bold" w:eastAsia="GE SS Two Bold" w:hAnsi="Times New Roman" w:cs="GE SS Two Bold"/>
                                       <w:caps w:val="0"/>
                                       <w:color w:val="1B5337" w:themeColor="accent3" w:themeShade="80"/>
                                       <w:sz w:val="20"/>
@@ -742,7 +740,7 @@
                                     <w:bidi/>
                                     <w:ind w:right="0"/>
                                     <w:rPr>
-                                      <w:rFonts w:ascii="GE SS Two Bold" w:eastAsia="GE SS Two Bold" w:hAnsi="Times New Roman" w:cs="GE SS Two Bold" w:hint="cs"/>
+                                      <w:rFonts w:ascii="GE SS Two Bold" w:eastAsia="GE SS Two Bold" w:hAnsi="Times New Roman" w:cs="GE SS Two Bold"/>
                                       <w:caps w:val="0"/>
                                       <w:color w:val="1B5337" w:themeColor="accent3" w:themeShade="80"/>
                                       <w:sz w:val="20"/>
@@ -780,9 +778,6 @@
                                   <w:pPr>
                                     <w:pStyle w:val="ProfileText"/>
                                     <w:bidi/>
-                                    <w:rPr>
-                                      <w:rFonts w:hint="cs"/>
-                                    </w:rPr>
                                   </w:pPr>
                                 </w:p>
                                 <w:p>
@@ -819,7 +814,7 @@
                                     <w:bidi/>
                                     <w:ind w:right="0"/>
                                     <w:rPr>
-                                      <w:rFonts w:ascii="GE SS Two Bold" w:eastAsia="GE SS Two Bold" w:hAnsi="Times New Roman" w:cs="GE SS Two Bold" w:hint="cs"/>
+                                      <w:rFonts w:ascii="GE SS Two Bold" w:eastAsia="GE SS Two Bold" w:hAnsi="Times New Roman" w:cs="GE SS Two Bold"/>
                                       <w:caps w:val="0"/>
                                       <w:color w:val="1B5337" w:themeColor="accent3" w:themeShade="80"/>
                                       <w:sz w:val="16"/>
@@ -975,9 +970,6 @@
                                 <w:p>
                                   <w:pPr>
                                     <w:bidi/>
-                                    <w:rPr>
-                                      <w:rFonts w:hint="cs"/>
-                                    </w:rPr>
                                   </w:pPr>
                                 </w:p>
                                 <w:p>
@@ -1070,7 +1062,7 @@
                 <v:stroke joinstyle="miter"/>
                 <v:path gradientshapeok="t" o:connecttype="rect"/>
               </v:shapetype>
-              <v:shape id="Text Box 2" o:spid="_x0000_s1026" type="#_x0000_t202" style="position:absolute;left:0;text-align:left;margin-left:366pt;margin-top:34.6pt;width:215.25pt;height:483.2pt;z-index:251674624;visibility:visible;mso-wrap-style:square;mso-width-percent:0;mso-height-percent:0;mso-wrap-distance-left:9pt;mso-wrap-distance-top:7.2pt;mso-wrap-distance-right:9pt;mso-wrap-distance-bottom:7.2pt;mso-position-horizontal:absolute;mso-position-horizontal-relative:margin;mso-position-vertical:absolute;mso-position-vertical-relative:text;mso-width-percent:0;mso-height-percent:0;mso-width-relative:margin;mso-height-relative:margin;v-text-anchor:top" o:gfxdata="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" filled="f" strokecolor="#4c661a [1604]">
+              <v:shape id="Text Box 2" o:spid="_x0000_s1026" type="#_x0000_t202" style="position:absolute;left:0;text-align:left;margin-left:366pt;margin-top:34.6pt;width:215.25pt;height:483.2pt;z-index:251674624;visibility:visible;mso-wrap-style:square;mso-width-percent:0;mso-height-percent:0;mso-wrap-distance-left:9pt;mso-wrap-distance-top:7.2pt;mso-wrap-distance-right:9pt;mso-wrap-distance-bottom:7.2pt;mso-position-horizontal:absolute;mso-position-horizontal-relative:margin;mso-position-vertical:absolute;mso-position-vertical-relative:text;mso-width-percent:0;mso-height-percent:0;mso-width-relative:margin;mso-height-relative:margin;v-text-anchor:top" o:gfxdata="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" filled="f" strokecolor="#4c661a [1604]">
                 <v:textbox>
                   <w:txbxContent>
                     <w:p/>
@@ -1229,7 +1221,7 @@
                               <w:bidi/>
                               <w:ind w:right="0"/>
                               <w:rPr>
-                                <w:rFonts w:ascii="GE SS Two Bold" w:eastAsia="GE SS Two Bold" w:hAnsi="Times New Roman" w:cs="GE SS Two Bold" w:hint="cs"/>
+                                <w:rFonts w:ascii="GE SS Two Bold" w:eastAsia="GE SS Two Bold" w:hAnsi="Times New Roman" w:cs="GE SS Two Bold"/>
                                 <w:caps w:val="0"/>
                                 <w:color w:val="1B5337" w:themeColor="accent3" w:themeShade="80"/>
                                 <w:sz w:val="20"/>
@@ -1413,7 +1405,7 @@
                               <w:bidi/>
                               <w:ind w:right="0"/>
                               <w:rPr>
-                                <w:rFonts w:ascii="GE SS Two Bold" w:eastAsia="GE SS Two Bold" w:hAnsi="Times New Roman" w:cs="GE SS Two Bold" w:hint="cs"/>
+                                <w:rFonts w:ascii="GE SS Two Bold" w:eastAsia="GE SS Two Bold" w:hAnsi="Times New Roman" w:cs="GE SS Two Bold"/>
                                 <w:caps w:val="0"/>
                                 <w:color w:val="1B5337" w:themeColor="accent3" w:themeShade="80"/>
                                 <w:sz w:val="20"/>
@@ -1451,9 +1443,6 @@
                             <w:pPr>
                               <w:pStyle w:val="ProfileText"/>
                               <w:bidi/>
-                              <w:rPr>
-                                <w:rFonts w:hint="cs"/>
-                              </w:rPr>
                             </w:pPr>
                           </w:p>
                           <w:p>
@@ -1490,7 +1479,7 @@
                               <w:bidi/>
                               <w:ind w:right="0"/>
                               <w:rPr>
-                                <w:rFonts w:ascii="GE SS Two Bold" w:eastAsia="GE SS Two Bold" w:hAnsi="Times New Roman" w:cs="GE SS Two Bold" w:hint="cs"/>
+                                <w:rFonts w:ascii="GE SS Two Bold" w:eastAsia="GE SS Two Bold" w:hAnsi="Times New Roman" w:cs="GE SS Two Bold"/>
                                 <w:caps w:val="0"/>
                                 <w:color w:val="1B5337" w:themeColor="accent3" w:themeShade="80"/>
                                 <w:sz w:val="16"/>
@@ -1646,9 +1635,6 @@
                           <w:p>
                             <w:pPr>
                               <w:bidi/>
-                              <w:rPr>
-                                <w:rFonts w:hint="cs"/>
-                              </w:rPr>
                             </w:pPr>
                           </w:p>
                           <w:p>
@@ -2019,7 +2005,7 @@
                 </mc:Choice>
                 <mc:Fallback>
                   <w:pict>
-                    <v:shape w14:anchorId="6719F5F3" id="Right Triangle 3" o:spid="_x0000_s1027" style="width:17.95pt;height:24.5pt;rotation:90;visibility:visible;mso-wrap-style:square;mso-left-percent:-10001;mso-top-percent:-10001;mso-position-horizontal:absolute;mso-position-horizontal-relative:char;mso-position-vertical:absolute;mso-position-vertical-relative:line;mso-left-percent:-10001;mso-top-percent:-10001;v-text-anchor:middle" coordsize="346895,347348" o:spt="100" o:gfxdata="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" adj="-11796480,,5400" path="m2426,347348c2024,270140,402,77580,,372l346895,,2426,347348xe" fillcolor="#729928 [2404]" stroked="f" strokeweight="1pt">
+                    <v:shape w14:anchorId="6719F5F3" id="Right Triangle 3" o:spid="_x0000_s1027" style="width:17.95pt;height:24.5pt;rotation:90;visibility:visible;mso-wrap-style:square;mso-left-percent:-10001;mso-top-percent:-10001;mso-position-horizontal:absolute;mso-position-horizontal-relative:char;mso-position-vertical:absolute;mso-position-vertical-relative:line;mso-left-percent:-10001;mso-top-percent:-10001;v-text-anchor:middle" coordsize="346895,347348" o:spt="100" o:gfxdata="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" adj="-11796480,,5400" path="m2426,347348c2024,270140,402,77580,,372l346895,,2426,347348xe" fillcolor="#729928 [2404]" stroked="f" strokeweight="1pt">
                       <v:stroke joinstyle="miter"/>
                       <v:formulas/>
                       <v:path arrowok="t" o:connecttype="custom" o:connectlocs="1593,311173;0,333;227812,0;1593,311173" o:connectangles="0,0,0,0" textboxrect="0,0,346895,347348"/>
@@ -2110,7 +2096,6 @@
               <w:ind w:right="0"/>
               <w:jc w:val="lowKashida"/>
               <w:rPr>
-                <w:rFonts w:hint="cs"/>
                 <w:sz w:val="28"/>
                 <w:szCs w:val="28"/>
               </w:rPr>
@@ -2454,7 +2439,7 @@
                 </mc:Choice>
                 <mc:Fallback>
                   <w:pict>
-                    <v:shape w14:anchorId="34AA7D90" id="_x0000_s1028" style="width:17.95pt;height:24.5pt;rotation:90;visibility:visible;mso-wrap-style:square;mso-left-percent:-10001;mso-top-percent:-10001;mso-position-horizontal:absolute;mso-position-horizontal-relative:char;mso-position-vertical:absolute;mso-position-vertical-relative:line;mso-left-percent:-10001;mso-top-percent:-10001;v-text-anchor:middle" coordsize="346895,347348" o:spt="100" o:gfxdata="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" adj="-11796480,,5400" path="m2426,347348c2024,270140,402,77580,,372l346895,,2426,347348xe" fillcolor="#729928 [2404]" stroked="f" strokeweight="1pt">
+                    <v:shape w14:anchorId="34AA7D90" id="_x0000_s1028" style="width:17.95pt;height:24.5pt;rotation:90;visibility:visible;mso-wrap-style:square;mso-left-percent:-10001;mso-top-percent:-10001;mso-position-horizontal:absolute;mso-position-horizontal-relative:char;mso-position-vertical:absolute;mso-position-vertical-relative:line;mso-left-percent:-10001;mso-top-percent:-10001;v-text-anchor:middle" coordsize="346895,347348" o:spt="100" o:gfxdata="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" adj="-11796480,,5400" path="m2426,347348c2024,270140,402,77580,,372l346895,,2426,347348xe" fillcolor="#729928 [2404]" stroked="f" strokeweight="1pt">
                       <v:stroke joinstyle="miter"/>
                       <v:formulas/>
                       <v:path arrowok="t" o:connecttype="custom" o:connectlocs="1593,311173;0,333;227812,0;1593,311173" o:connectangles="0,0,0,0" textboxrect="0,0,346895,347348"/>
@@ -2901,7 +2886,7 @@
                 </mc:Choice>
                 <mc:Fallback>
                   <w:pict>
-                    <v:shape w14:anchorId="0C16BB7A" id="_x0000_s1029" style="width:17.95pt;height:24.5pt;rotation:90;visibility:visible;mso-wrap-style:square;mso-left-percent:-10001;mso-top-percent:-10001;mso-position-horizontal:absolute;mso-position-horizontal-relative:char;mso-position-vertical:absolute;mso-position-vertical-relative:line;mso-left-percent:-10001;mso-top-percent:-10001;v-text-anchor:middle" coordsize="346895,347348" o:spt="100" o:gfxdata="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" adj="-11796480,,5400" path="m2426,347348c2024,270140,402,77580,,372l346895,,2426,347348xe" fillcolor="#729928 [2404]" stroked="f" strokeweight="1pt">
+                    <v:shape w14:anchorId="0C16BB7A" id="_x0000_s1029" style="width:17.95pt;height:24.5pt;rotation:90;visibility:visible;mso-wrap-style:square;mso-left-percent:-10001;mso-top-percent:-10001;mso-position-horizontal:absolute;mso-position-horizontal-relative:char;mso-position-vertical:absolute;mso-position-vertical-relative:line;mso-left-percent:-10001;mso-top-percent:-10001;v-text-anchor:middle" coordsize="346895,347348" o:spt="100" o:gfxdata="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" adj="-11796480,,5400" path="m2426,347348c2024,270140,402,77580,,372l346895,,2426,347348xe" fillcolor="#729928 [2404]" stroked="f" strokeweight="1pt">
                       <v:stroke joinstyle="miter"/>
                       <v:formulas/>
                       <v:path arrowok="t" o:connecttype="custom" o:connectlocs="1593,311173;0,333;227812,0;1593,311173" o:connectangles="0,0,0,0" textboxrect="0,0,346895,347348"/>
@@ -3332,7 +3317,7 @@
                       </mc:Choice>
                       <mc:Fallback>
                         <w:pict>
-                          <v:shape w14:anchorId="1718A16C" id="_x0000_s1030" style="position:absolute;left:0;text-align:left;margin-left:-3.5pt;margin-top:30.5pt;width:17.9pt;height:24.5pt;rotation:90;flip:x;z-index:251706368;visibility:visible;mso-wrap-style:square;mso-width-percent:0;mso-height-percent:0;mso-wrap-distance-left:9pt;mso-wrap-distance-top:0;mso-wrap-distance-right:9pt;mso-wrap-distance-bottom:0;mso-position-horizontal:absolute;mso-position-horizontal-relative:text;mso-position-vertical:absolute;mso-position-vertical-relative:text;mso-width-percent:0;mso-height-percent:0;mso-width-relative:margin;mso-height-relative:margin;v-text-anchor:middle" coordsize="346895,347348" o:spt="100" o:gfxdata="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" adj="-11796480,,5400" path="m2426,347348c2024,270140,402,77580,,372l346895,,2426,347348xe" fillcolor="#729928 [2404]" stroked="f" strokeweight="1pt">
+                          <v:shape w14:anchorId="1718A16C" id="_x0000_s1030" style="position:absolute;left:0;text-align:left;margin-left:-3.5pt;margin-top:30.5pt;width:17.9pt;height:24.5pt;rotation:90;flip:x;z-index:251706368;visibility:visible;mso-wrap-style:square;mso-width-percent:0;mso-height-percent:0;mso-wrap-distance-left:9pt;mso-wrap-distance-top:0;mso-wrap-distance-right:9pt;mso-wrap-distance-bottom:0;mso-position-horizontal:absolute;mso-position-horizontal-relative:text;mso-position-vertical:absolute;mso-position-vertical-relative:text;mso-width-percent:0;mso-height-percent:0;mso-width-relative:margin;mso-height-relative:margin;v-text-anchor:middle" coordsize="346895,347348" o:spt="100" o:gfxdata="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" adj="-11796480,,5400" path="m2426,347348c2024,270140,402,77580,,372l346895,,2426,347348xe" fillcolor="#729928 [2404]" stroked="f" strokeweight="1pt">
                             <v:stroke joinstyle="miter"/>
                             <v:formulas/>
                             <v:path arrowok="t" o:connecttype="custom" o:connectlocs="1590,311150;0,333;227330,0;1590,311150" o:connectangles="0,0,0,0" textboxrect="0,0,346895,347348"/>
@@ -3947,7 +3932,7 @@
                       </mc:Choice>
                       <mc:Fallback>
                         <w:pict>
-                          <v:shape w14:anchorId="15196CD3" id="_x0000_s1031" style="position:absolute;left:0;text-align:left;margin-left:-2.75pt;margin-top:30pt;width:17.9pt;height:24.5pt;rotation:90;flip:x;z-index:251656704;visibility:visible;mso-wrap-style:square;mso-width-percent:0;mso-height-percent:0;mso-wrap-distance-left:9pt;mso-wrap-distance-top:0;mso-wrap-distance-right:9pt;mso-wrap-distance-bottom:0;mso-position-horizontal:absolute;mso-position-horizontal-relative:text;mso-position-vertical:absolute;mso-position-vertical-relative:text;mso-width-percent:0;mso-height-percent:0;mso-width-relative:margin;mso-height-relative:margin;v-text-anchor:middle" coordsize="346895,347348" o:spt="100" o:gfxdata="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" adj="-11796480,,5400" path="m2426,347348c2024,270140,402,77580,,372l346895,,2426,347348xe" fillcolor="#729928 [2404]" stroked="f" strokeweight="1pt">
+                          <v:shape w14:anchorId="15196CD3" id="_x0000_s1031" style="position:absolute;left:0;text-align:left;margin-left:-2.75pt;margin-top:30pt;width:17.9pt;height:24.5pt;rotation:90;flip:x;z-index:251656704;visibility:visible;mso-wrap-style:square;mso-width-percent:0;mso-height-percent:0;mso-wrap-distance-left:9pt;mso-wrap-distance-top:0;mso-wrap-distance-right:9pt;mso-wrap-distance-bottom:0;mso-position-horizontal:absolute;mso-position-horizontal-relative:text;mso-position-vertical:absolute;mso-position-vertical-relative:text;mso-width-percent:0;mso-height-percent:0;mso-width-relative:margin;mso-height-relative:margin;v-text-anchor:middle" coordsize="346895,347348" o:spt="100" o:gfxdata="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" adj="-11796480,,5400" path="m2426,347348c2024,270140,402,77580,,372l346895,,2426,347348xe" fillcolor="#729928 [2404]" stroked="f" strokeweight="1pt">
                             <v:stroke joinstyle="miter"/>
                             <v:formulas/>
                             <v:path arrowok="t" o:connecttype="custom" o:connectlocs="1590,311150;0,333;227330,0;1590,311150" o:connectangles="0,0,0,0" textboxrect="0,0,346895,347348"/>
@@ -4390,7 +4375,7 @@
           </mc:Choice>
           <mc:Fallback>
             <w:pict>
-              <v:shape w14:anchorId="0A95C387" id="_x0000_s1032" style="position:absolute;left:0;text-align:left;margin-left:912.3pt;margin-top:269.1pt;width:17.9pt;height:24.5pt;rotation:90;flip:x;z-index:251693056;visibility:visible;mso-wrap-style:square;mso-width-percent:0;mso-height-percent:0;mso-wrap-distance-left:9pt;mso-wrap-distance-top:0;mso-wrap-distance-right:9pt;mso-wrap-distance-bottom:0;mso-position-horizontal:absolute;mso-position-horizontal-relative:text;mso-position-vertical:absolute;mso-position-vertical-relative:text;mso-width-percent:0;mso-height-percent:0;mso-width-relative:margin;mso-height-relative:margin;v-text-anchor:middle" coordsize="346895,347348" o:spt="100" o:gfxdata="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" adj="-11796480,,5400" path="m2426,347348c2024,270140,402,77580,,372l346895,,2426,347348xe" fillcolor="#729928 [2404]" stroked="f" strokeweight="1pt">
+              <v:shape w14:anchorId="0A95C387" id="_x0000_s1032" style="position:absolute;left:0;text-align:left;margin-left:912.3pt;margin-top:269.1pt;width:17.9pt;height:24.5pt;rotation:90;flip:x;z-index:251693056;visibility:visible;mso-wrap-style:square;mso-width-percent:0;mso-height-percent:0;mso-wrap-distance-left:9pt;mso-wrap-distance-top:0;mso-wrap-distance-right:9pt;mso-wrap-distance-bottom:0;mso-position-horizontal:absolute;mso-position-horizontal-relative:text;mso-position-vertical:absolute;mso-position-vertical-relative:text;mso-width-percent:0;mso-height-percent:0;mso-width-relative:margin;mso-height-relative:margin;v-text-anchor:middle" coordsize="346895,347348" o:spt="100" o:gfxdata="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" adj="-11796480,,5400" path="m2426,347348c2024,270140,402,77580,,372l346895,,2426,347348xe" fillcolor="#729928 [2404]" stroked="f" strokeweight="1pt">
                 <v:stroke joinstyle="miter"/>
                 <v:formulas/>
                 <v:path arrowok="t" o:connecttype="custom" o:connectlocs="1590,311150;0,333;227330,0;1590,311150" o:connectangles="0,0,0,0" textboxrect="0,0,346895,347348"/>
@@ -4824,7 +4809,7 @@
                 </mc:Choice>
                 <mc:Fallback>
                   <w:pict>
-                    <v:shape w14:anchorId="48041A2E" id="_x0000_s1033" style="position:absolute;left:0;text-align:left;margin-left:-4.8pt;margin-top:41.65pt;width:17.9pt;height:24.5pt;rotation:90;flip:x;z-index:251703296;visibility:visible;mso-wrap-style:square;mso-width-percent:0;mso-height-percent:0;mso-wrap-distance-left:9pt;mso-wrap-distance-top:0;mso-wrap-distance-right:9pt;mso-wrap-distance-bottom:0;mso-position-horizontal:absolute;mso-position-horizontal-relative:text;mso-position-vertical:absolute;mso-position-vertical-relative:text;mso-width-percent:0;mso-height-percent:0;mso-width-relative:margin;mso-height-relative:margin;v-text-anchor:middle" coordsize="346895,347348" o:spt="100" o:gfxdata="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" adj="-11796480,,5400" path="m2426,347348c2024,270140,402,77580,,372l346895,,2426,347348xe" fillcolor="#729928 [2404]" stroked="f" strokeweight="1pt">
+                    <v:shape w14:anchorId="48041A2E" id="_x0000_s1033" style="position:absolute;left:0;text-align:left;margin-left:-4.8pt;margin-top:41.65pt;width:17.9pt;height:24.5pt;rotation:90;flip:x;z-index:251703296;visibility:visible;mso-wrap-style:square;mso-width-percent:0;mso-height-percent:0;mso-wrap-distance-left:9pt;mso-wrap-distance-top:0;mso-wrap-distance-right:9pt;mso-wrap-distance-bottom:0;mso-position-horizontal:absolute;mso-position-horizontal-relative:text;mso-position-vertical:absolute;mso-position-vertical-relative:text;mso-width-percent:0;mso-height-percent:0;mso-width-relative:margin;mso-height-relative:margin;v-text-anchor:middle" coordsize="346895,347348" o:spt="100" o:gfxdata="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" adj="-11796480,,5400" path="m2426,347348c2024,270140,402,77580,,372l346895,,2426,347348xe" fillcolor="#729928 [2404]" stroked="f" strokeweight="1pt">
                       <v:stroke joinstyle="miter"/>
                       <v:formulas/>
                       <v:path arrowok="t" o:connecttype="custom" o:connectlocs="1590,311150;0,333;227330,0;1590,311150" o:connectangles="0,0,0,0" textboxrect="0,0,346895,347348"/>
@@ -5038,7 +5023,7 @@
 </file>
 
 <file path=word/endnotes.xml><?xml version="1.0" encoding="utf-8"?>
-<w:endnotes xmlns:wpc="http://schemas.microsoft.com/office/word/2010/wordprocessingCanvas" xmlns:cx="http://schemas.microsoft.com/office/drawing/2014/chartex" xmlns:cx1="http://schemas.microsoft.com/office/drawing/2015/9/8/chartex" xmlns:cx2="http://schemas.microsoft.com/office/drawing/2015/10/21/chartex" xmlns:cx3="http://schemas.microsoft.com/office/drawing/2016/5/9/chartex" xmlns:cx4="http://schemas.microsoft.com/office/drawing/2016/5/10/chartex" xmlns:cx5="http://schemas.microsoft.com/office/drawing/2016/5/11/chartex" xmlns:cx6="http://schemas.microsoft.com/office/drawing/2016/5/12/chartex" xmlns:cx7="http://schemas.microsoft.com/office/drawing/2016/5/13/chartex" xmlns:cx8="http://schemas.microsoft.com/office/drawing/2016/5/14/chartex" xmlns:mc="http://schemas.openxmlformats.org/markup-compatibility/2006" xmlns:aink="http://schemas.microsoft.com/office/drawing/2016/ink" xmlns:am3d="http://schemas.microsoft.com/office/drawing/2017/model3d" xmlns:o="urn:schemas-microsoft-com:office:office" xmlns:oel="http://schemas.microsoft.com/office/2019/extlst" xmlns:r="http://schemas.openxmlformats.org/officeDocument/2006/relationships" xmlns:m="http://schemas.openxmlformats.org/officeDocument/2006/math" xmlns:v="urn:schemas-microsoft-com:vml" xmlns:wp14="http://schemas.microsoft.com/office/word/2010/wordprocessingDrawing" xmlns:wp="http://schemas.openxmlformats.org/drawingml/2006/wordprocessingDrawing" xmlns:w10="urn:schemas-microsoft-com:office:word" xmlns:w="http://schemas.openxmlformats.org/wordprocessingml/2006/main" xmlns:w14="http://schemas.microsoft.com/office/word/2010/wordml" xmlns:w15="http://schemas.microsoft.com/office/word/2012/wordml" xmlns:w16cex="http://schemas.microsoft.com/office/word/2018/wordml/cex" xmlns:w16cid="http://schemas.microsoft.com/office/word/2016/wordml/cid" xmlns:w16="http://schemas.microsoft.com/office/word/2018/wordml" xmlns:w16du="http://schemas.microsoft.com/office/word/2023/wordml/word16du" xmlns:w16sdtdh="http://schemas.microsoft.com/office/word/2020/wordml/sdtdatahash" xmlns:w16se="http://schemas.microsoft.com/office/word/2015/wordml/symex" xmlns:wpg="http://schemas.microsoft.com/office/word/2010/wordprocessingGroup" xmlns:wpi="http://schemas.microsoft.com/office/word/2010/wordprocessingInk" xmlns:wne="http://schemas.microsoft.com/office/word/2006/wordml" xmlns:wps="http://schemas.microsoft.com/office/word/2010/wordprocessingShape" mc:Ignorable="w14 w15 w16se w16cid w16 w16cex w16sdtdh wp14">
+<w:endnotes xmlns:wpc="http://schemas.microsoft.com/office/word/2010/wordprocessingCanvas" xmlns:cx="http://schemas.microsoft.com/office/drawing/2014/chartex" xmlns:cx1="http://schemas.microsoft.com/office/drawing/2015/9/8/chartex" xmlns:cx2="http://schemas.microsoft.com/office/drawing/2015/10/21/chartex" xmlns:cx3="http://schemas.microsoft.com/office/drawing/2016/5/9/chartex" xmlns:cx4="http://schemas.microsoft.com/office/drawing/2016/5/10/chartex" xmlns:cx5="http://schemas.microsoft.com/office/drawing/2016/5/11/chartex" xmlns:cx6="http://schemas.microsoft.com/office/drawing/2016/5/12/chartex" xmlns:cx7="http://schemas.microsoft.com/office/drawing/2016/5/13/chartex" xmlns:cx8="http://schemas.microsoft.com/office/drawing/2016/5/14/chartex" xmlns:mc="http://schemas.openxmlformats.org/markup-compatibility/2006" xmlns:aink="http://schemas.microsoft.com/office/drawing/2016/ink" xmlns:am3d="http://schemas.microsoft.com/office/drawing/2017/model3d" xmlns:o="urn:schemas-microsoft-com:office:office" xmlns:r="http://schemas.openxmlformats.org/officeDocument/2006/relationships" xmlns:m="http://schemas.openxmlformats.org/officeDocument/2006/math" xmlns:v="urn:schemas-microsoft-com:vml" xmlns:wp14="http://schemas.microsoft.com/office/word/2010/wordprocessingDrawing" xmlns:wp="http://schemas.openxmlformats.org/drawingml/2006/wordprocessingDrawing" xmlns:w10="urn:schemas-microsoft-com:office:word" xmlns:w="http://schemas.openxmlformats.org/wordprocessingml/2006/main" xmlns:w14="http://schemas.microsoft.com/office/word/2010/wordml" xmlns:w15="http://schemas.microsoft.com/office/word/2012/wordml" xmlns:w16cex="http://schemas.microsoft.com/office/word/2018/wordml/cex" xmlns:w16cid="http://schemas.microsoft.com/office/word/2016/wordml/cid" xmlns:w16="http://schemas.microsoft.com/office/word/2018/wordml" xmlns:w16sdtdh="http://schemas.microsoft.com/office/word/2020/wordml/sdtdatahash" xmlns:w16se="http://schemas.microsoft.com/office/word/2015/wordml/symex" xmlns:wpg="http://schemas.microsoft.com/office/word/2010/wordprocessingGroup" xmlns:wpi="http://schemas.microsoft.com/office/word/2010/wordprocessingInk" xmlns:wne="http://schemas.microsoft.com/office/word/2006/wordml" xmlns:wps="http://schemas.microsoft.com/office/word/2010/wordprocessingShape" mc:Ignorable="w14 w15 w16se w16cid w16 w16cex w16sdtdh wp14">
   <w:endnote w:type="separator" w:id="-1">
     <w:p>
       <w:r>
@@ -5057,7 +5042,7 @@
 </file>
 
 <file path=word/footer1.xml><?xml version="1.0" encoding="utf-8"?>
-<w:ftr xmlns:wpc="http://schemas.microsoft.com/office/word/2010/wordprocessingCanvas" xmlns:cx="http://schemas.microsoft.com/office/drawing/2014/chartex" xmlns:cx1="http://schemas.microsoft.com/office/drawing/2015/9/8/chartex" xmlns:cx2="http://schemas.microsoft.com/office/drawing/2015/10/21/chartex" xmlns:cx3="http://schemas.microsoft.com/office/drawing/2016/5/9/chartex" xmlns:cx4="http://schemas.microsoft.com/office/drawing/2016/5/10/chartex" xmlns:cx5="http://schemas.microsoft.com/office/drawing/2016/5/11/chartex" xmlns:cx6="http://schemas.microsoft.com/office/drawing/2016/5/12/chartex" xmlns:cx7="http://schemas.microsoft.com/office/drawing/2016/5/13/chartex" xmlns:cx8="http://schemas.microsoft.com/office/drawing/2016/5/14/chartex" xmlns:mc="http://schemas.openxmlformats.org/markup-compatibility/2006" xmlns:aink="http://schemas.microsoft.com/office/drawing/2016/ink" xmlns:am3d="http://schemas.microsoft.com/office/drawing/2017/model3d" xmlns:o="urn:schemas-microsoft-com:office:office" xmlns:oel="http://schemas.microsoft.com/office/2019/extlst" xmlns:r="http://schemas.openxmlformats.org/officeDocument/2006/relationships" xmlns:m="http://schemas.openxmlformats.org/officeDocument/2006/math" xmlns:v="urn:schemas-microsoft-com:vml" xmlns:wp14="http://schemas.microsoft.com/office/word/2010/wordprocessingDrawing" xmlns:wp="http://schemas.openxmlformats.org/drawingml/2006/wordprocessingDrawing" xmlns:w10="urn:schemas-microsoft-com:office:word" xmlns:w="http://schemas.openxmlformats.org/wordprocessingml/2006/main" xmlns:w14="http://schemas.microsoft.com/office/word/2010/wordml" xmlns:w15="http://schemas.microsoft.com/office/word/2012/wordml" xmlns:w16cex="http://schemas.microsoft.com/office/word/2018/wordml/cex" xmlns:w16cid="http://schemas.microsoft.com/office/word/2016/wordml/cid" xmlns:w16="http://schemas.microsoft.com/office/word/2018/wordml" xmlns:w16du="http://schemas.microsoft.com/office/word/2023/wordml/word16du" xmlns:w16sdtdh="http://schemas.microsoft.com/office/word/2020/wordml/sdtdatahash" xmlns:w16se="http://schemas.microsoft.com/office/word/2015/wordml/symex" xmlns:wpg="http://schemas.microsoft.com/office/word/2010/wordprocessingGroup" xmlns:wpi="http://schemas.microsoft.com/office/word/2010/wordprocessingInk" xmlns:wne="http://schemas.microsoft.com/office/word/2006/wordml" xmlns:wps="http://schemas.microsoft.com/office/word/2010/wordprocessingShape" mc:Ignorable="w14 w15 w16se w16cid w16 w16cex w16sdtdh wp14">
+<w:ftr xmlns:wpc="http://schemas.microsoft.com/office/word/2010/wordprocessingCanvas" xmlns:cx="http://schemas.microsoft.com/office/drawing/2014/chartex" xmlns:cx1="http://schemas.microsoft.com/office/drawing/2015/9/8/chartex" xmlns:cx2="http://schemas.microsoft.com/office/drawing/2015/10/21/chartex" xmlns:cx3="http://schemas.microsoft.com/office/drawing/2016/5/9/chartex" xmlns:cx4="http://schemas.microsoft.com/office/drawing/2016/5/10/chartex" xmlns:cx5="http://schemas.microsoft.com/office/drawing/2016/5/11/chartex" xmlns:cx6="http://schemas.microsoft.com/office/drawing/2016/5/12/chartex" xmlns:cx7="http://schemas.microsoft.com/office/drawing/2016/5/13/chartex" xmlns:cx8="http://schemas.microsoft.com/office/drawing/2016/5/14/chartex" xmlns:mc="http://schemas.openxmlformats.org/markup-compatibility/2006" xmlns:aink="http://schemas.microsoft.com/office/drawing/2016/ink" xmlns:am3d="http://schemas.microsoft.com/office/drawing/2017/model3d" xmlns:o="urn:schemas-microsoft-com:office:office" xmlns:r="http://schemas.openxmlformats.org/officeDocument/2006/relationships" xmlns:m="http://schemas.openxmlformats.org/officeDocument/2006/math" xmlns:v="urn:schemas-microsoft-com:vml" xmlns:wp14="http://schemas.microsoft.com/office/word/2010/wordprocessingDrawing" xmlns:wp="http://schemas.openxmlformats.org/drawingml/2006/wordprocessingDrawing" xmlns:w10="urn:schemas-microsoft-com:office:word" xmlns:w="http://schemas.openxmlformats.org/wordprocessingml/2006/main" xmlns:w14="http://schemas.microsoft.com/office/word/2010/wordml" xmlns:w15="http://schemas.microsoft.com/office/word/2012/wordml" xmlns:w16cex="http://schemas.microsoft.com/office/word/2018/wordml/cex" xmlns:w16cid="http://schemas.microsoft.com/office/word/2016/wordml/cid" xmlns:w16="http://schemas.microsoft.com/office/word/2018/wordml" xmlns:w16sdtdh="http://schemas.microsoft.com/office/word/2020/wordml/sdtdatahash" xmlns:w16se="http://schemas.microsoft.com/office/word/2015/wordml/symex" xmlns:wpg="http://schemas.microsoft.com/office/word/2010/wordprocessingGroup" xmlns:wpi="http://schemas.microsoft.com/office/word/2010/wordprocessingInk" xmlns:wne="http://schemas.microsoft.com/office/word/2006/wordml" xmlns:wps="http://schemas.microsoft.com/office/word/2010/wordprocessingShape" mc:Ignorable="w14 w15 w16se w16cid w16 w16cex w16sdtdh wp14">
   <w:sdt>
     <w:sdtPr>
       <w:id w:val="-24336617"/>
@@ -5066,6 +5051,7 @@
         <w:docPartUnique/>
       </w:docPartObj>
     </w:sdtPr>
+    <w:sdtEndPr/>
     <w:sdtContent>
       <w:sdt>
         <w:sdtPr>
@@ -5075,6 +5061,7 @@
             <w:docPartUnique/>
           </w:docPartObj>
         </w:sdtPr>
+        <w:sdtEndPr/>
         <w:sdtContent>
           <w:p>
             <w:pPr>
@@ -5173,7 +5160,7 @@
 </file>
 
 <file path=word/footnotes.xml><?xml version="1.0" encoding="utf-8"?>
-<w:footnotes xmlns:wpc="http://schemas.microsoft.com/office/word/2010/wordprocessingCanvas" xmlns:cx="http://schemas.microsoft.com/office/drawing/2014/chartex" xmlns:cx1="http://schemas.microsoft.com/office/drawing/2015/9/8/chartex" xmlns:cx2="http://schemas.microsoft.com/office/drawing/2015/10/21/chartex" xmlns:cx3="http://schemas.microsoft.com/office/drawing/2016/5/9/chartex" xmlns:cx4="http://schemas.microsoft.com/office/drawing/2016/5/10/chartex" xmlns:cx5="http://schemas.microsoft.com/office/drawing/2016/5/11/chartex" xmlns:cx6="http://schemas.microsoft.com/office/drawing/2016/5/12/chartex" xmlns:cx7="http://schemas.microsoft.com/office/drawing/2016/5/13/chartex" xmlns:cx8="http://schemas.microsoft.com/office/drawing/2016/5/14/chartex" xmlns:mc="http://schemas.openxmlformats.org/markup-compatibility/2006" xmlns:aink="http://schemas.microsoft.com/office/drawing/2016/ink" xmlns:am3d="http://schemas.microsoft.com/office/drawing/2017/model3d" xmlns:o="urn:schemas-microsoft-com:office:office" xmlns:oel="http://schemas.microsoft.com/office/2019/extlst" xmlns:r="http://schemas.openxmlformats.org/officeDocument/2006/relationships" xmlns:m="http://schemas.openxmlformats.org/officeDocument/2006/math" xmlns:v="urn:schemas-microsoft-com:vml" xmlns:wp14="http://schemas.microsoft.com/office/word/2010/wordprocessingDrawing" xmlns:wp="http://schemas.openxmlformats.org/drawingml/2006/wordprocessingDrawing" xmlns:w10="urn:schemas-microsoft-com:office:word" xmlns:w="http://schemas.openxmlformats.org/wordprocessingml/2006/main" xmlns:w14="http://schemas.microsoft.com/office/word/2010/wordml" xmlns:w15="http://schemas.microsoft.com/office/word/2012/wordml" xmlns:w16cex="http://schemas.microsoft.com/office/word/2018/wordml/cex" xmlns:w16cid="http://schemas.microsoft.com/office/word/2016/wordml/cid" xmlns:w16="http://schemas.microsoft.com/office/word/2018/wordml" xmlns:w16du="http://schemas.microsoft.com/office/word/2023/wordml/word16du" xmlns:w16sdtdh="http://schemas.microsoft.com/office/word/2020/wordml/sdtdatahash" xmlns:w16se="http://schemas.microsoft.com/office/word/2015/wordml/symex" xmlns:wpg="http://schemas.microsoft.com/office/word/2010/wordprocessingGroup" xmlns:wpi="http://schemas.microsoft.com/office/word/2010/wordprocessingInk" xmlns:wne="http://schemas.microsoft.com/office/word/2006/wordml" xmlns:wps="http://schemas.microsoft.com/office/word/2010/wordprocessingShape" mc:Ignorable="w14 w15 w16se w16cid w16 w16cex w16sdtdh wp14">
+<w:footnotes xmlns:wpc="http://schemas.microsoft.com/office/word/2010/wordprocessingCanvas" xmlns:cx="http://schemas.microsoft.com/office/drawing/2014/chartex" xmlns:cx1="http://schemas.microsoft.com/office/drawing/2015/9/8/chartex" xmlns:cx2="http://schemas.microsoft.com/office/drawing/2015/10/21/chartex" xmlns:cx3="http://schemas.microsoft.com/office/drawing/2016/5/9/chartex" xmlns:cx4="http://schemas.microsoft.com/office/drawing/2016/5/10/chartex" xmlns:cx5="http://schemas.microsoft.com/office/drawing/2016/5/11/chartex" xmlns:cx6="http://schemas.microsoft.com/office/drawing/2016/5/12/chartex" xmlns:cx7="http://schemas.microsoft.com/office/drawing/2016/5/13/chartex" xmlns:cx8="http://schemas.microsoft.com/office/drawing/2016/5/14/chartex" xmlns:mc="http://schemas.openxmlformats.org/markup-compatibility/2006" xmlns:aink="http://schemas.microsoft.com/office/drawing/2016/ink" xmlns:am3d="http://schemas.microsoft.com/office/drawing/2017/model3d" xmlns:o="urn:schemas-microsoft-com:office:office" xmlns:r="http://schemas.openxmlformats.org/officeDocument/2006/relationships" xmlns:m="http://schemas.openxmlformats.org/officeDocument/2006/math" xmlns:v="urn:schemas-microsoft-com:vml" xmlns:wp14="http://schemas.microsoft.com/office/word/2010/wordprocessingDrawing" xmlns:wp="http://schemas.openxmlformats.org/drawingml/2006/wordprocessingDrawing" xmlns:w10="urn:schemas-microsoft-com:office:word" xmlns:w="http://schemas.openxmlformats.org/wordprocessingml/2006/main" xmlns:w14="http://schemas.microsoft.com/office/word/2010/wordml" xmlns:w15="http://schemas.microsoft.com/office/word/2012/wordml" xmlns:w16cex="http://schemas.microsoft.com/office/word/2018/wordml/cex" xmlns:w16cid="http://schemas.microsoft.com/office/word/2016/wordml/cid" xmlns:w16="http://schemas.microsoft.com/office/word/2018/wordml" xmlns:w16sdtdh="http://schemas.microsoft.com/office/word/2020/wordml/sdtdatahash" xmlns:w16se="http://schemas.microsoft.com/office/word/2015/wordml/symex" xmlns:wpg="http://schemas.microsoft.com/office/word/2010/wordprocessingGroup" xmlns:wpi="http://schemas.microsoft.com/office/word/2010/wordprocessingInk" xmlns:wne="http://schemas.microsoft.com/office/word/2006/wordml" xmlns:wps="http://schemas.microsoft.com/office/word/2010/wordprocessingShape" mc:Ignorable="w14 w15 w16se w16cid w16 w16cex w16sdtdh wp14">
   <w:footnote w:type="separator" w:id="-1">
     <w:p>
       <w:r>
@@ -5192,7 +5179,7 @@
 </file>
 
 <file path=word/header1.xml><?xml version="1.0" encoding="utf-8"?>
-<w:hdr xmlns:wpc="http://schemas.microsoft.com/office/word/2010/wordprocessingCanvas" xmlns:cx="http://schemas.microsoft.com/office/drawing/2014/chartex" xmlns:cx1="http://schemas.microsoft.com/office/drawing/2015/9/8/chartex" xmlns:cx2="http://schemas.microsoft.com/office/drawing/2015/10/21/chartex" xmlns:cx3="http://schemas.microsoft.com/office/drawing/2016/5/9/chartex" xmlns:cx4="http://schemas.microsoft.com/office/drawing/2016/5/10/chartex" xmlns:cx5="http://schemas.microsoft.com/office/drawing/2016/5/11/chartex" xmlns:cx6="http://schemas.microsoft.com/office/drawing/2016/5/12/chartex" xmlns:cx7="http://schemas.microsoft.com/office/drawing/2016/5/13/chartex" xmlns:cx8="http://schemas.microsoft.com/office/drawing/2016/5/14/chartex" xmlns:mc="http://schemas.openxmlformats.org/markup-compatibility/2006" xmlns:aink="http://schemas.microsoft.com/office/drawing/2016/ink" xmlns:am3d="http://schemas.microsoft.com/office/drawing/2017/model3d" xmlns:o="urn:schemas-microsoft-com:office:office" xmlns:oel="http://schemas.microsoft.com/office/2019/extlst" xmlns:r="http://schemas.openxmlformats.org/officeDocument/2006/relationships" xmlns:m="http://schemas.openxmlformats.org/officeDocument/2006/math" xmlns:v="urn:schemas-microsoft-com:vml" xmlns:wp14="http://schemas.microsoft.com/office/word/2010/wordprocessingDrawing" xmlns:wp="http://schemas.openxmlformats.org/drawingml/2006/wordprocessingDrawing" xmlns:w10="urn:schemas-microsoft-com:office:word" xmlns:w="http://schemas.openxmlformats.org/wordprocessingml/2006/main" xmlns:w14="http://schemas.microsoft.com/office/word/2010/wordml" xmlns:w15="http://schemas.microsoft.com/office/word/2012/wordml" xmlns:w16cex="http://schemas.microsoft.com/office/word/2018/wordml/cex" xmlns:w16cid="http://schemas.microsoft.com/office/word/2016/wordml/cid" xmlns:w16="http://schemas.microsoft.com/office/word/2018/wordml" xmlns:w16du="http://schemas.microsoft.com/office/word/2023/wordml/word16du" xmlns:w16sdtdh="http://schemas.microsoft.com/office/word/2020/wordml/sdtdatahash" xmlns:w16se="http://schemas.microsoft.com/office/word/2015/wordml/symex" xmlns:wpg="http://schemas.microsoft.com/office/word/2010/wordprocessingGroup" xmlns:wpi="http://schemas.microsoft.com/office/word/2010/wordprocessingInk" xmlns:wne="http://schemas.microsoft.com/office/word/2006/wordml" xmlns:wps="http://schemas.microsoft.com/office/word/2010/wordprocessingShape" mc:Ignorable="w14 w15 w16se w16cid w16 w16cex w16sdtdh wp14">
+<w:hdr xmlns:wpc="http://schemas.microsoft.com/office/word/2010/wordprocessingCanvas" xmlns:cx="http://schemas.microsoft.com/office/drawing/2014/chartex" xmlns:cx1="http://schemas.microsoft.com/office/drawing/2015/9/8/chartex" xmlns:cx2="http://schemas.microsoft.com/office/drawing/2015/10/21/chartex" xmlns:cx3="http://schemas.microsoft.com/office/drawing/2016/5/9/chartex" xmlns:cx4="http://schemas.microsoft.com/office/drawing/2016/5/10/chartex" xmlns:cx5="http://schemas.microsoft.com/office/drawing/2016/5/11/chartex" xmlns:cx6="http://schemas.microsoft.com/office/drawing/2016/5/12/chartex" xmlns:cx7="http://schemas.microsoft.com/office/drawing/2016/5/13/chartex" xmlns:cx8="http://schemas.microsoft.com/office/drawing/2016/5/14/chartex" xmlns:mc="http://schemas.openxmlformats.org/markup-compatibility/2006" xmlns:aink="http://schemas.microsoft.com/office/drawing/2016/ink" xmlns:am3d="http://schemas.microsoft.com/office/drawing/2017/model3d" xmlns:o="urn:schemas-microsoft-com:office:office" xmlns:r="http://schemas.openxmlformats.org/officeDocument/2006/relationships" xmlns:m="http://schemas.openxmlformats.org/officeDocument/2006/math" xmlns:v="urn:schemas-microsoft-com:vml" xmlns:wp14="http://schemas.microsoft.com/office/word/2010/wordprocessingDrawing" xmlns:wp="http://schemas.openxmlformats.org/drawingml/2006/wordprocessingDrawing" xmlns:w10="urn:schemas-microsoft-com:office:word" xmlns:w="http://schemas.openxmlformats.org/wordprocessingml/2006/main" xmlns:w14="http://schemas.microsoft.com/office/word/2010/wordml" xmlns:w15="http://schemas.microsoft.com/office/word/2012/wordml" xmlns:w16cex="http://schemas.microsoft.com/office/word/2018/wordml/cex" xmlns:w16cid="http://schemas.microsoft.com/office/word/2016/wordml/cid" xmlns:w16="http://schemas.microsoft.com/office/word/2018/wordml" xmlns:w16sdtdh="http://schemas.microsoft.com/office/word/2020/wordml/sdtdatahash" xmlns:w16se="http://schemas.microsoft.com/office/word/2015/wordml/symex" xmlns:wpg="http://schemas.microsoft.com/office/word/2010/wordprocessingGroup" xmlns:wpi="http://schemas.microsoft.com/office/word/2010/wordprocessingInk" xmlns:wne="http://schemas.microsoft.com/office/word/2006/wordml" xmlns:wps="http://schemas.microsoft.com/office/word/2010/wordprocessingShape" mc:Ignorable="w14 w15 w16se w16cid w16 w16cex w16sdtdh wp14">
   <w:p>
     <w:pPr>
       <w:pStyle w:val="Header"/>
@@ -5277,11 +5264,11 @@
         </mc:Choice>
         <mc:Fallback>
           <w:pict>
-            <v:shapetype w14:anchorId="188C77EF" id="_x0000_t118" coordsize="21600,21600" o:spt="118" path="m,4292l21600,r,21600l,21600xe">
+            <v:shapetype w14:anchorId="32272A3C" id="_x0000_t118" coordsize="21600,21600" o:spt="118" path="m,4292l21600,r,21600l,21600xe">
               <v:stroke joinstyle="miter"/>
               <v:path gradientshapeok="t" o:connecttype="custom" o:connectlocs="10800,2146;0,10800;10800,21600;21600,10800" textboxrect="0,4291,21600,21600"/>
             </v:shapetype>
-            <v:shape id="Manual Input 4" o:spid="_x0000_s1026" type="#_x0000_t118" style="position:absolute;left:0;text-align:left;margin-left:185.4pt;margin-top:8.4pt;width:236.6pt;height:745.45pt;z-index:-251657216;visibility:visible;mso-wrap-style:square;mso-width-percent:405;mso-height-percent:941;mso-wrap-distance-left:9pt;mso-wrap-distance-top:0;mso-wrap-distance-right:9pt;mso-wrap-distance-bottom:0;mso-position-horizontal:right;mso-position-horizontal-relative:page;mso-position-vertical:absolute;mso-position-vertical-relative:page;mso-width-percent:405;mso-height-percent:941;mso-width-relative:page;mso-height-relative:page;v-text-anchor:middle" o:gfxdata="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" fillcolor="#eaf4d7 [660]" stroked="f" strokeweight="1pt">
+            <v:shape id="Manual Input 4" o:spid="_x0000_s1026" type="#_x0000_t118" style="position:absolute;left:0;text-align:left;margin-left:185.4pt;margin-top:8.4pt;width:236.6pt;height:745.45pt;z-index:-251657216;visibility:visible;mso-wrap-style:square;mso-width-percent:405;mso-height-percent:941;mso-wrap-distance-left:9pt;mso-wrap-distance-top:0;mso-wrap-distance-right:9pt;mso-wrap-distance-bottom:0;mso-position-horizontal:right;mso-position-horizontal-relative:page;mso-position-vertical:absolute;mso-position-vertical-relative:page;mso-width-percent:405;mso-height-percent:941;mso-width-relative:page;mso-height-relative:page;v-text-anchor:middle" o:gfxdata="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" fillcolor="#eaf4d7 [660]" stroked="f" strokeweight="1pt">
               <w10:wrap anchorx="page" anchory="page"/>
             </v:shape>
           </w:pict>
@@ -5293,7 +5280,7 @@
 </file>
 
 <file path=word/numbering.xml><?xml version="1.0" encoding="utf-8"?>
-<w:numbering xmlns:wpc="http://schemas.microsoft.com/office/word/2010/wordprocessingCanvas" xmlns:cx="http://schemas.microsoft.com/office/drawing/2014/chartex" xmlns:cx1="http://schemas.microsoft.com/office/drawing/2015/9/8/chartex" xmlns:cx2="http://schemas.microsoft.com/office/drawing/2015/10/21/chartex" xmlns:cx3="http://schemas.microsoft.com/office/drawing/2016/5/9/chartex" xmlns:cx4="http://schemas.microsoft.com/office/drawing/2016/5/10/chartex" xmlns:cx5="http://schemas.microsoft.com/office/drawing/2016/5/11/chartex" xmlns:cx6="http://schemas.microsoft.com/office/drawing/2016/5/12/chartex" xmlns:cx7="http://schemas.microsoft.com/office/drawing/2016/5/13/chartex" xmlns:cx8="http://schemas.microsoft.com/office/drawing/2016/5/14/chartex" xmlns:mc="http://schemas.openxmlformats.org/markup-compatibility/2006" xmlns:aink="http://schemas.microsoft.com/office/drawing/2016/ink" xmlns:am3d="http://schemas.microsoft.com/office/drawing/2017/model3d" xmlns:o="urn:schemas-microsoft-com:office:office" xmlns:oel="http://schemas.microsoft.com/office/2019/extlst" xmlns:r="http://schemas.openxmlformats.org/officeDocument/2006/relationships" xmlns:m="http://schemas.openxmlformats.org/officeDocument/2006/math" xmlns:v="urn:schemas-microsoft-com:vml" xmlns:wp14="http://schemas.microsoft.com/office/word/2010/wordprocessingDrawing" xmlns:wp="http://schemas.openxmlformats.org/drawingml/2006/wordprocessingDrawing" xmlns:w10="urn:schemas-microsoft-com:office:word" xmlns:w="http://schemas.openxmlformats.org/wordprocessingml/2006/main" xmlns:w14="http://schemas.microsoft.com/office/word/2010/wordml" xmlns:w15="http://schemas.microsoft.com/office/word/2012/wordml" xmlns:w16cex="http://schemas.microsoft.com/office/word/2018/wordml/cex" xmlns:w16cid="http://schemas.microsoft.com/office/word/2016/wordml/cid" xmlns:w16="http://schemas.microsoft.com/office/word/2018/wordml" xmlns:w16du="http://schemas.microsoft.com/office/word/2023/wordml/word16du" xmlns:w16sdtdh="http://schemas.microsoft.com/office/word/2020/wordml/sdtdatahash" xmlns:w16se="http://schemas.microsoft.com/office/word/2015/wordml/symex" xmlns:wpg="http://schemas.microsoft.com/office/word/2010/wordprocessingGroup" xmlns:wpi="http://schemas.microsoft.com/office/word/2010/wordprocessingInk" xmlns:wne="http://schemas.microsoft.com/office/word/2006/wordml" xmlns:wps="http://schemas.microsoft.com/office/word/2010/wordprocessingShape" mc:Ignorable="w14 w15 w16se w16cid w16 w16cex w16sdtdh wp14">
+<w:numbering xmlns:wpc="http://schemas.microsoft.com/office/word/2010/wordprocessingCanvas" xmlns:cx="http://schemas.microsoft.com/office/drawing/2014/chartex" xmlns:cx1="http://schemas.microsoft.com/office/drawing/2015/9/8/chartex" xmlns:cx2="http://schemas.microsoft.com/office/drawing/2015/10/21/chartex" xmlns:cx3="http://schemas.microsoft.com/office/drawing/2016/5/9/chartex" xmlns:cx4="http://schemas.microsoft.com/office/drawing/2016/5/10/chartex" xmlns:cx5="http://schemas.microsoft.com/office/drawing/2016/5/11/chartex" xmlns:cx6="http://schemas.microsoft.com/office/drawing/2016/5/12/chartex" xmlns:cx7="http://schemas.microsoft.com/office/drawing/2016/5/13/chartex" xmlns:cx8="http://schemas.microsoft.com/office/drawing/2016/5/14/chartex" xmlns:mc="http://schemas.openxmlformats.org/markup-compatibility/2006" xmlns:aink="http://schemas.microsoft.com/office/drawing/2016/ink" xmlns:am3d="http://schemas.microsoft.com/office/drawing/2017/model3d" xmlns:o="urn:schemas-microsoft-com:office:office" xmlns:r="http://schemas.openxmlformats.org/officeDocument/2006/relationships" xmlns:m="http://schemas.openxmlformats.org/officeDocument/2006/math" xmlns:v="urn:schemas-microsoft-com:vml" xmlns:wp14="http://schemas.microsoft.com/office/word/2010/wordprocessingDrawing" xmlns:wp="http://schemas.openxmlformats.org/drawingml/2006/wordprocessingDrawing" xmlns:w10="urn:schemas-microsoft-com:office:word" xmlns:w="http://schemas.openxmlformats.org/wordprocessingml/2006/main" xmlns:w14="http://schemas.microsoft.com/office/word/2010/wordml" xmlns:w15="http://schemas.microsoft.com/office/word/2012/wordml" xmlns:w16cex="http://schemas.microsoft.com/office/word/2018/wordml/cex" xmlns:w16cid="http://schemas.microsoft.com/office/word/2016/wordml/cid" xmlns:w16="http://schemas.microsoft.com/office/word/2018/wordml" xmlns:w16sdtdh="http://schemas.microsoft.com/office/word/2020/wordml/sdtdatahash" xmlns:w16se="http://schemas.microsoft.com/office/word/2015/wordml/symex" xmlns:wpg="http://schemas.microsoft.com/office/word/2010/wordprocessingGroup" xmlns:wpi="http://schemas.microsoft.com/office/word/2010/wordprocessingInk" xmlns:wne="http://schemas.microsoft.com/office/word/2006/wordml" xmlns:wps="http://schemas.microsoft.com/office/word/2010/wordprocessingShape" mc:Ignorable="w14 w15 w16se w16cid w16 w16cex w16sdtdh wp14">
   <w:abstractNum w:abstractNumId="0" w15:restartNumberingAfterBreak="0">
     <w:nsid w:val="FFFFFF89"/>
     <w:multiLevelType w:val="singleLevel"/>
@@ -7855,85 +7842,85 @@
       </w:rPr>
     </w:lvl>
   </w:abstractNum>
-  <w:num w:numId="1" w16cid:durableId="1787238698">
+  <w:num w:numId="1">
     <w:abstractNumId w:val="0"/>
   </w:num>
-  <w:num w:numId="2" w16cid:durableId="486437904">
+  <w:num w:numId="2">
     <w:abstractNumId w:val="7"/>
   </w:num>
-  <w:num w:numId="3" w16cid:durableId="13042101">
+  <w:num w:numId="3">
     <w:abstractNumId w:val="3"/>
   </w:num>
-  <w:num w:numId="4" w16cid:durableId="1749233454">
+  <w:num w:numId="4">
     <w:abstractNumId w:val="18"/>
   </w:num>
-  <w:num w:numId="5" w16cid:durableId="2074967256">
+  <w:num w:numId="5">
     <w:abstractNumId w:val="8"/>
   </w:num>
-  <w:num w:numId="6" w16cid:durableId="1396468127">
+  <w:num w:numId="6">
     <w:abstractNumId w:val="17"/>
   </w:num>
-  <w:num w:numId="7" w16cid:durableId="1226836858">
+  <w:num w:numId="7">
     <w:abstractNumId w:val="19"/>
   </w:num>
-  <w:num w:numId="8" w16cid:durableId="550266533">
+  <w:num w:numId="8">
     <w:abstractNumId w:val="15"/>
   </w:num>
-  <w:num w:numId="9" w16cid:durableId="128598888">
+  <w:num w:numId="9">
     <w:abstractNumId w:val="24"/>
   </w:num>
-  <w:num w:numId="10" w16cid:durableId="1225874878">
+  <w:num w:numId="10">
     <w:abstractNumId w:val="10"/>
   </w:num>
-  <w:num w:numId="11" w16cid:durableId="1495610833">
+  <w:num w:numId="11">
     <w:abstractNumId w:val="1"/>
   </w:num>
-  <w:num w:numId="12" w16cid:durableId="1684278396">
+  <w:num w:numId="12">
     <w:abstractNumId w:val="25"/>
   </w:num>
-  <w:num w:numId="13" w16cid:durableId="1018002495">
+  <w:num w:numId="13">
     <w:abstractNumId w:val="26"/>
   </w:num>
-  <w:num w:numId="14" w16cid:durableId="625311113">
+  <w:num w:numId="14">
     <w:abstractNumId w:val="14"/>
   </w:num>
-  <w:num w:numId="15" w16cid:durableId="444420913">
+  <w:num w:numId="15">
     <w:abstractNumId w:val="5"/>
   </w:num>
-  <w:num w:numId="16" w16cid:durableId="5598879">
+  <w:num w:numId="16">
     <w:abstractNumId w:val="21"/>
   </w:num>
-  <w:num w:numId="17" w16cid:durableId="1802456070">
+  <w:num w:numId="17">
     <w:abstractNumId w:val="9"/>
   </w:num>
-  <w:num w:numId="18" w16cid:durableId="797770309">
+  <w:num w:numId="18">
     <w:abstractNumId w:val="2"/>
   </w:num>
-  <w:num w:numId="19" w16cid:durableId="819152613">
+  <w:num w:numId="19">
     <w:abstractNumId w:val="4"/>
   </w:num>
-  <w:num w:numId="20" w16cid:durableId="14891909">
+  <w:num w:numId="20">
     <w:abstractNumId w:val="16"/>
   </w:num>
-  <w:num w:numId="21" w16cid:durableId="727413044">
+  <w:num w:numId="21">
     <w:abstractNumId w:val="22"/>
   </w:num>
-  <w:num w:numId="22" w16cid:durableId="2024286208">
+  <w:num w:numId="22">
     <w:abstractNumId w:val="11"/>
   </w:num>
-  <w:num w:numId="23" w16cid:durableId="985817520">
+  <w:num w:numId="23">
     <w:abstractNumId w:val="12"/>
   </w:num>
-  <w:num w:numId="24" w16cid:durableId="1622371225">
+  <w:num w:numId="24">
     <w:abstractNumId w:val="6"/>
   </w:num>
-  <w:num w:numId="25" w16cid:durableId="36929421">
+  <w:num w:numId="25">
     <w:abstractNumId w:val="23"/>
   </w:num>
-  <w:num w:numId="26" w16cid:durableId="1234392248">
+  <w:num w:numId="26">
     <w:abstractNumId w:val="20"/>
   </w:num>
-  <w:num w:numId="27" w16cid:durableId="1970821898">
+  <w:num w:numId="27">
     <w:abstractNumId w:val="13"/>
   </w:num>
 </w:numbering>
